--- a/DOC/Guide Druide.docx
+++ b/DOC/Guide Druide.docx
@@ -90,234 +90,451 @@
           <w:sz w:val="22"/>
           <w:szCs w:val="22"/>
         </w:rPr>
-        <w:t>Sort de protection efficace en Pvp et Pve. Ses capacités de survie sont moyennes</w:t>
-      </w:r>
-      <w:r>
+        <w:t xml:space="preserve">Sort de protection efficace en Pvp et Pve. Ses capacités de survie sont moyennes </w:t>
+      </w:r>
+    </w:p>
+    <w:p>
+      <w:pPr>
+        <w:pStyle w:val="Titre2"/>
         <w:rPr>
           <w:rFonts w:eastAsiaTheme="minorHAnsi" w:cstheme="majorHAnsi"/>
           <w:color w:val="auto"/>
           <w:sz w:val="22"/>
           <w:szCs w:val="22"/>
         </w:rPr>
+      </w:pPr>
+    </w:p>
+    <w:p>
+      <w:pPr>
+        <w:pStyle w:val="Titre2"/>
+        <w:rPr>
+          <w:rFonts w:cstheme="majorHAnsi"/>
+        </w:rPr>
+      </w:pPr>
+      <w:r>
+        <w:rPr>
+          <w:rFonts w:cstheme="majorHAnsi"/>
+        </w:rPr>
+        <w:t xml:space="preserve">Inconvénients : </w:t>
+      </w:r>
+    </w:p>
+    <w:p>
+      <w:pPr>
+        <w:rPr>
+          <w:rFonts w:asciiTheme="majorHAnsi" w:hAnsiTheme="majorHAnsi" w:cstheme="majorHAnsi"/>
+        </w:rPr>
+      </w:pPr>
+      <w:r>
+        <w:rPr>
+          <w:rFonts w:asciiTheme="majorHAnsi" w:hAnsiTheme="majorHAnsi" w:cstheme="majorHAnsi"/>
+        </w:rPr>
+        <w:t>Attaque faible, il est préférable d’avoir un tank pour compenser la faible puissance de l'attaque</w:t>
+      </w:r>
+    </w:p>
+    <w:p>
+      <w:pPr>
+        <w:pStyle w:val="Titre2"/>
+        <w:rPr>
+          <w:rFonts w:cstheme="majorHAnsi"/>
+        </w:rPr>
+      </w:pPr>
+      <w:r>
+        <w:rPr>
+          <w:rFonts w:cstheme="majorHAnsi"/>
+        </w:rPr>
+        <w:t>Attribut</w:t>
+      </w:r>
+      <w:r>
+        <w:rPr>
+          <w:rFonts w:cstheme="majorHAnsi"/>
+        </w:rPr>
+        <w:t> :</w:t>
+      </w:r>
+    </w:p>
+    <w:p>
+      <w:pPr>
+        <w:rPr>
+          <w:rFonts w:asciiTheme="majorHAnsi" w:hAnsiTheme="majorHAnsi" w:cstheme="majorHAnsi"/>
+        </w:rPr>
+      </w:pPr>
+      <w:r>
+        <w:rPr>
+          <w:rFonts w:asciiTheme="majorHAnsi" w:hAnsiTheme="majorHAnsi" w:cstheme="majorHAnsi"/>
+        </w:rPr>
+        <w:t>Agilité : 3</w:t>
+      </w:r>
+    </w:p>
+    <w:p>
+      <w:pPr>
+        <w:rPr>
+          <w:rFonts w:asciiTheme="majorHAnsi" w:hAnsiTheme="majorHAnsi" w:cstheme="majorHAnsi"/>
+        </w:rPr>
+      </w:pPr>
+      <w:r>
+        <w:rPr>
+          <w:rFonts w:asciiTheme="majorHAnsi" w:hAnsiTheme="majorHAnsi" w:cstheme="majorHAnsi"/>
+        </w:rPr>
+        <w:t>Vigueur : 0</w:t>
+      </w:r>
+    </w:p>
+    <w:p>
+      <w:pPr>
+        <w:rPr>
+          <w:rFonts w:asciiTheme="majorHAnsi" w:hAnsiTheme="majorHAnsi" w:cstheme="majorHAnsi"/>
+        </w:rPr>
+      </w:pPr>
+      <w:r>
+        <w:rPr>
+          <w:rFonts w:asciiTheme="majorHAnsi" w:hAnsiTheme="majorHAnsi" w:cstheme="majorHAnsi"/>
+        </w:rPr>
+        <w:t>Techno : 2</w:t>
+      </w:r>
+    </w:p>
+    <w:p>
+      <w:pPr>
+        <w:rPr>
+          <w:rFonts w:asciiTheme="majorHAnsi" w:hAnsiTheme="majorHAnsi" w:cstheme="majorHAnsi"/>
+        </w:rPr>
+      </w:pPr>
+    </w:p>
+    <w:p>
+      <w:pPr>
+        <w:pStyle w:val="Titre2"/>
+        <w:rPr>
+          <w:rFonts w:cstheme="majorHAnsi"/>
+        </w:rPr>
+      </w:pPr>
+      <w:r>
+        <w:rPr>
+          <w:rFonts w:cstheme="majorHAnsi"/>
+        </w:rPr>
+        <w:t>Carte sonnante recommandé</w:t>
+      </w:r>
+      <w:r>
+        <w:rPr>
+          <w:rFonts w:cstheme="majorHAnsi"/>
+        </w:rPr>
+        <w:t> :</w:t>
+      </w:r>
+    </w:p>
+    <w:p>
+      <w:pPr>
+        <w:rPr>
+          <w:rFonts w:asciiTheme="majorHAnsi" w:hAnsiTheme="majorHAnsi" w:cstheme="majorHAnsi"/>
+        </w:rPr>
+      </w:pPr>
+      <w:r>
+        <w:rPr>
+          <w:rFonts w:asciiTheme="majorHAnsi" w:hAnsiTheme="majorHAnsi" w:cstheme="majorHAnsi"/>
+        </w:rPr>
+        <w:t>Concentrez-vous sur les cartes neige en premier lieux.</w:t>
+      </w:r>
+    </w:p>
+    <w:p>
+      <w:pPr>
+        <w:rPr>
+          <w:rFonts w:asciiTheme="majorHAnsi" w:hAnsiTheme="majorHAnsi" w:cstheme="majorHAnsi"/>
+        </w:rPr>
+      </w:pPr>
+      <w:r>
+        <w:rPr>
+          <w:rFonts w:asciiTheme="majorHAnsi" w:hAnsiTheme="majorHAnsi" w:cstheme="majorHAnsi"/>
+        </w:rPr>
+        <w:t>Utilisez</w:t>
+      </w:r>
+      <w:r>
+        <w:rPr>
+          <w:rFonts w:asciiTheme="majorHAnsi" w:hAnsiTheme="majorHAnsi" w:cstheme="majorHAnsi"/>
+        </w:rPr>
+        <w:t> le poison pour TF9, </w:t>
+      </w:r>
+      <w:r>
+        <w:rPr>
+          <w:rFonts w:asciiTheme="majorHAnsi" w:hAnsiTheme="majorHAnsi" w:cstheme="majorHAnsi"/>
+        </w:rPr>
+        <w:t>ajouter</w:t>
+      </w:r>
+      <w:r>
+        <w:rPr>
+          <w:rFonts w:asciiTheme="majorHAnsi" w:hAnsiTheme="majorHAnsi" w:cstheme="majorHAnsi"/>
+        </w:rPr>
+        <w:t> les 2 cartes poison après avoir atteint le continent 4</w:t>
+      </w:r>
+    </w:p>
+    <w:p>
+      <w:pPr>
+        <w:rPr>
+          <w:rFonts w:asciiTheme="majorHAnsi" w:hAnsiTheme="majorHAnsi" w:cstheme="majorHAnsi"/>
+        </w:rPr>
+      </w:pPr>
+    </w:p>
+    <w:p>
+      <w:pPr>
+        <w:rPr>
+          <w:rFonts w:asciiTheme="majorHAnsi" w:hAnsiTheme="majorHAnsi" w:cstheme="majorHAnsi"/>
+        </w:rPr>
+      </w:pPr>
+    </w:p>
+    <w:p>
+      <w:pPr>
+        <w:pStyle w:val="Titre2"/>
+        <w:rPr>
+          <w:rFonts w:cstheme="majorHAnsi"/>
+        </w:rPr>
+      </w:pPr>
+      <w:bookmarkStart w:id="1" w:name="_Hlk50338765"/>
+      <w:r>
+        <w:rPr>
+          <w:rFonts w:cstheme="majorHAnsi"/>
+        </w:rPr>
+        <w:t xml:space="preserve">Compétences recommandées </w:t>
+      </w:r>
+      <w:r>
+        <w:rPr>
+          <w:rFonts w:cstheme="majorHAnsi"/>
+        </w:rPr>
+        <w:t>:</w:t>
+      </w:r>
+    </w:p>
+    <w:bookmarkEnd w:id="1"/>
+    <w:p>
+      <w:pPr>
+        <w:pStyle w:val="Titre4"/>
+        <w:rPr>
+          <w:rFonts w:cstheme="majorHAnsi"/>
+        </w:rPr>
+      </w:pPr>
+      <w:r>
+        <w:rPr>
+          <w:rFonts w:cstheme="majorHAnsi"/>
+        </w:rPr>
+        <w:t>Tier 1 :</w:t>
+      </w:r>
+    </w:p>
+    <w:p>
+      <w:pPr>
+        <w:pStyle w:val="lead"/>
+        <w:rPr>
+          <w:rFonts w:asciiTheme="majorHAnsi" w:hAnsiTheme="majorHAnsi" w:cstheme="majorHAnsi"/>
+        </w:rPr>
+      </w:pPr>
+      <w:r>
+        <w:rPr>
+          <w:rFonts w:asciiTheme="majorHAnsi" w:hAnsiTheme="majorHAnsi" w:cstheme="majorHAnsi"/>
+        </w:rPr>
+        <w:t>Métamorphose en</w:t>
+      </w:r>
+      <w:r>
+        <w:rPr>
+          <w:rFonts w:asciiTheme="majorHAnsi" w:hAnsiTheme="majorHAnsi" w:cstheme="majorHAnsi"/>
+        </w:rPr>
+        <w:t xml:space="preserve"> gélule, </w:t>
+      </w:r>
+      <w:r>
+        <w:rPr>
+          <w:rFonts w:asciiTheme="majorHAnsi" w:hAnsiTheme="majorHAnsi" w:cstheme="majorHAnsi"/>
+        </w:rPr>
+        <w:t>Eclosion de vie</w:t>
+      </w:r>
+      <w:r>
+        <w:rPr>
+          <w:rFonts w:asciiTheme="majorHAnsi" w:hAnsiTheme="majorHAnsi" w:cstheme="majorHAnsi"/>
+        </w:rPr>
+        <w:t xml:space="preserve">, </w:t>
+      </w:r>
+      <w:r>
+        <w:rPr>
+          <w:rFonts w:asciiTheme="majorHAnsi" w:hAnsiTheme="majorHAnsi" w:cstheme="majorHAnsi"/>
+        </w:rPr>
+        <w:t>Paix universelle</w:t>
+      </w:r>
+      <w:r>
+        <w:rPr>
+          <w:rFonts w:asciiTheme="majorHAnsi" w:hAnsiTheme="majorHAnsi" w:cstheme="majorHAnsi"/>
+        </w:rPr>
+        <w:t xml:space="preserve">, </w:t>
+      </w:r>
+      <w:r>
+        <w:rPr>
+          <w:rFonts w:asciiTheme="majorHAnsi" w:hAnsiTheme="majorHAnsi" w:cstheme="majorHAnsi"/>
+        </w:rPr>
+        <w:t>Chant de</w:t>
+      </w:r>
+      <w:r>
+        <w:rPr>
+          <w:rFonts w:asciiTheme="majorHAnsi" w:hAnsiTheme="majorHAnsi" w:cstheme="majorHAnsi"/>
+        </w:rPr>
+        <w:t xml:space="preserve"> Protection, </w:t>
+      </w:r>
+      <w:r>
+        <w:rPr>
+          <w:rFonts w:asciiTheme="majorHAnsi" w:hAnsiTheme="majorHAnsi" w:cstheme="majorHAnsi"/>
+        </w:rPr>
+        <w:t>Remède</w:t>
+      </w:r>
+    </w:p>
+    <w:p>
+      <w:pPr>
+        <w:pStyle w:val="Titre4"/>
+        <w:rPr>
+          <w:rFonts w:cstheme="majorHAnsi"/>
+        </w:rPr>
+      </w:pPr>
+      <w:r>
+        <w:rPr>
+          <w:rFonts w:cstheme="majorHAnsi"/>
+        </w:rPr>
+        <w:t>Tier 2 :</w:t>
+      </w:r>
+    </w:p>
+    <w:p>
+      <w:pPr>
+        <w:pStyle w:val="lead"/>
+        <w:rPr>
+          <w:rFonts w:asciiTheme="majorHAnsi" w:hAnsiTheme="majorHAnsi" w:cstheme="majorHAnsi"/>
+        </w:rPr>
+      </w:pPr>
+      <w:r>
+        <w:rPr>
+          <w:rFonts w:asciiTheme="majorHAnsi" w:hAnsiTheme="majorHAnsi" w:cstheme="majorHAnsi"/>
+        </w:rPr>
+        <w:t>Souffle universelle</w:t>
+      </w:r>
+      <w:r>
+        <w:rPr>
+          <w:rFonts w:asciiTheme="majorHAnsi" w:hAnsiTheme="majorHAnsi" w:cstheme="majorHAnsi"/>
+        </w:rPr>
+        <w:t xml:space="preserve">, </w:t>
+      </w:r>
+      <w:r>
+        <w:rPr>
+          <w:rFonts w:asciiTheme="majorHAnsi" w:hAnsiTheme="majorHAnsi" w:cstheme="majorHAnsi"/>
+        </w:rPr>
+        <w:t>Force bourgeonnante</w:t>
+      </w:r>
+      <w:r>
+        <w:rPr>
+          <w:rFonts w:asciiTheme="majorHAnsi" w:hAnsiTheme="majorHAnsi" w:cstheme="majorHAnsi"/>
+        </w:rPr>
+        <w:t xml:space="preserve">, </w:t>
+      </w:r>
+      <w:r>
+        <w:rPr>
+          <w:rFonts w:asciiTheme="majorHAnsi" w:hAnsiTheme="majorHAnsi" w:cstheme="majorHAnsi"/>
+        </w:rPr>
+        <w:t>Métamorphose en gélule</w:t>
+      </w:r>
+      <w:r>
+        <w:rPr>
+          <w:rFonts w:asciiTheme="majorHAnsi" w:hAnsiTheme="majorHAnsi" w:cstheme="majorHAnsi"/>
+        </w:rPr>
+        <w:t xml:space="preserve">, </w:t>
+      </w:r>
+      <w:r>
+        <w:rPr>
+          <w:rFonts w:asciiTheme="majorHAnsi" w:hAnsiTheme="majorHAnsi" w:cstheme="majorHAnsi"/>
+        </w:rPr>
+        <w:t>Barrière sylvestre</w:t>
+      </w:r>
+    </w:p>
+    <w:p>
+      <w:pPr>
+        <w:pStyle w:val="Titre4"/>
+        <w:rPr>
+          <w:rFonts w:cstheme="majorHAnsi"/>
+        </w:rPr>
+      </w:pPr>
+      <w:r>
+        <w:rPr>
+          <w:rFonts w:cstheme="majorHAnsi"/>
+        </w:rPr>
+        <w:t>Tier 3 :</w:t>
+      </w:r>
+    </w:p>
+    <w:p>
+      <w:pPr>
+        <w:pStyle w:val="lead"/>
+        <w:rPr>
+          <w:rFonts w:asciiTheme="majorHAnsi" w:hAnsiTheme="majorHAnsi" w:cstheme="majorHAnsi"/>
+        </w:rPr>
+      </w:pPr>
+      <w:r>
+        <w:rPr>
+          <w:rFonts w:asciiTheme="majorHAnsi" w:hAnsiTheme="majorHAnsi" w:cstheme="majorHAnsi"/>
+        </w:rPr>
+        <w:t xml:space="preserve">Métamorphose en </w:t>
+      </w:r>
+      <w:r>
+        <w:rPr>
+          <w:rFonts w:asciiTheme="majorHAnsi" w:hAnsiTheme="majorHAnsi" w:cstheme="majorHAnsi"/>
+        </w:rPr>
+        <w:t xml:space="preserve">Ukaka, </w:t>
+      </w:r>
+      <w:r>
+        <w:rPr>
+          <w:rFonts w:asciiTheme="majorHAnsi" w:hAnsiTheme="majorHAnsi" w:cstheme="majorHAnsi"/>
+        </w:rPr>
+        <w:t>Graine de vie</w:t>
+      </w:r>
+      <w:r>
+        <w:rPr>
+          <w:rFonts w:asciiTheme="majorHAnsi" w:hAnsiTheme="majorHAnsi" w:cstheme="majorHAnsi"/>
+        </w:rPr>
+        <w:t xml:space="preserve">, </w:t>
+      </w:r>
+      <w:r>
+        <w:rPr>
+          <w:rFonts w:asciiTheme="majorHAnsi" w:hAnsiTheme="majorHAnsi" w:cstheme="majorHAnsi"/>
+        </w:rPr>
+        <w:t>Abri naturel,</w:t>
+      </w:r>
+      <w:r>
+        <w:rPr>
+          <w:rFonts w:asciiTheme="majorHAnsi" w:hAnsiTheme="majorHAnsi" w:cstheme="majorHAnsi"/>
+        </w:rPr>
         <w:t xml:space="preserve"> </w:t>
       </w:r>
-    </w:p>
-    <w:p>
-      <w:pPr>
-        <w:pStyle w:val="Titre2"/>
-        <w:rPr>
-          <w:rFonts w:eastAsiaTheme="minorHAnsi" w:cstheme="majorHAnsi"/>
-          <w:color w:val="auto"/>
-          <w:sz w:val="22"/>
-          <w:szCs w:val="22"/>
-        </w:rPr>
-      </w:pPr>
-    </w:p>
-    <w:p>
-      <w:pPr>
-        <w:pStyle w:val="Titre2"/>
-        <w:rPr>
-          <w:rFonts w:cstheme="majorHAnsi"/>
-        </w:rPr>
-      </w:pPr>
-      <w:r>
-        <w:rPr>
-          <w:rFonts w:cstheme="majorHAnsi"/>
-        </w:rPr>
-        <w:t xml:space="preserve">Inconvénients : </w:t>
-      </w:r>
-    </w:p>
-    <w:p>
-      <w:pPr>
-        <w:rPr>
-          <w:rFonts w:asciiTheme="majorHAnsi" w:hAnsiTheme="majorHAnsi" w:cstheme="majorHAnsi"/>
-        </w:rPr>
-      </w:pPr>
-      <w:r>
-        <w:rPr>
-          <w:rFonts w:asciiTheme="majorHAnsi" w:hAnsiTheme="majorHAnsi" w:cstheme="majorHAnsi"/>
-        </w:rPr>
-        <w:t>Attaque faible, il est préférable d’avoir un tank pour compenser la faible puissance de l'attaque</w:t>
-      </w:r>
-    </w:p>
-    <w:p>
-      <w:pPr>
-        <w:pStyle w:val="Titre2"/>
-        <w:rPr>
-          <w:rFonts w:cstheme="majorHAnsi"/>
-        </w:rPr>
-      </w:pPr>
-      <w:r>
-        <w:rPr>
-          <w:rFonts w:cstheme="majorHAnsi"/>
-        </w:rPr>
-        <w:t>Attribut</w:t>
-      </w:r>
-      <w:r>
-        <w:rPr>
-          <w:rFonts w:cstheme="majorHAnsi"/>
-        </w:rPr>
-        <w:t> :</w:t>
-      </w:r>
-    </w:p>
-    <w:p>
-      <w:pPr>
-        <w:rPr>
-          <w:rFonts w:asciiTheme="majorHAnsi" w:hAnsiTheme="majorHAnsi" w:cstheme="majorHAnsi"/>
-        </w:rPr>
-      </w:pPr>
-      <w:r>
-        <w:rPr>
-          <w:rFonts w:asciiTheme="majorHAnsi" w:hAnsiTheme="majorHAnsi" w:cstheme="majorHAnsi"/>
-        </w:rPr>
-        <w:t>Agilité : 3</w:t>
-      </w:r>
-    </w:p>
-    <w:p>
-      <w:pPr>
-        <w:rPr>
-          <w:rFonts w:asciiTheme="majorHAnsi" w:hAnsiTheme="majorHAnsi" w:cstheme="majorHAnsi"/>
-        </w:rPr>
-      </w:pPr>
-      <w:r>
-        <w:rPr>
-          <w:rFonts w:asciiTheme="majorHAnsi" w:hAnsiTheme="majorHAnsi" w:cstheme="majorHAnsi"/>
-        </w:rPr>
-        <w:t>Vigueur : 0</w:t>
-      </w:r>
-    </w:p>
-    <w:p>
-      <w:pPr>
-        <w:rPr>
-          <w:rFonts w:asciiTheme="majorHAnsi" w:hAnsiTheme="majorHAnsi" w:cstheme="majorHAnsi"/>
-        </w:rPr>
-      </w:pPr>
-      <w:r>
-        <w:rPr>
-          <w:rFonts w:asciiTheme="majorHAnsi" w:hAnsiTheme="majorHAnsi" w:cstheme="majorHAnsi"/>
-        </w:rPr>
-        <w:t>Techno : 2</w:t>
-      </w:r>
-    </w:p>
-    <w:p>
-      <w:pPr>
-        <w:rPr>
-          <w:rFonts w:asciiTheme="majorHAnsi" w:hAnsiTheme="majorHAnsi" w:cstheme="majorHAnsi"/>
-        </w:rPr>
-      </w:pPr>
-    </w:p>
-    <w:p>
-      <w:pPr>
-        <w:pStyle w:val="Titre2"/>
-        <w:rPr>
-          <w:rFonts w:cstheme="majorHAnsi"/>
-        </w:rPr>
-      </w:pPr>
-      <w:r>
-        <w:rPr>
-          <w:rFonts w:cstheme="majorHAnsi"/>
-        </w:rPr>
-        <w:t>Carte sonnante recommandé</w:t>
-      </w:r>
-      <w:r>
-        <w:rPr>
-          <w:rFonts w:cstheme="majorHAnsi"/>
-        </w:rPr>
-        <w:t> :</w:t>
-      </w:r>
-    </w:p>
-    <w:p>
-      <w:pPr>
-        <w:rPr>
-          <w:rFonts w:asciiTheme="majorHAnsi" w:hAnsiTheme="majorHAnsi" w:cstheme="majorHAnsi"/>
-        </w:rPr>
-      </w:pPr>
-      <w:r>
-        <w:rPr>
-          <w:rFonts w:asciiTheme="majorHAnsi" w:hAnsiTheme="majorHAnsi" w:cstheme="majorHAnsi"/>
-        </w:rPr>
-        <w:t>Concentrez-vous sur les cartes neige en premier lieux.</w:t>
-      </w:r>
-    </w:p>
-    <w:p>
-      <w:pPr>
-        <w:rPr>
-          <w:rFonts w:asciiTheme="majorHAnsi" w:hAnsiTheme="majorHAnsi" w:cstheme="majorHAnsi"/>
-        </w:rPr>
-      </w:pPr>
-      <w:r>
-        <w:rPr>
-          <w:rFonts w:asciiTheme="majorHAnsi" w:hAnsiTheme="majorHAnsi" w:cstheme="majorHAnsi"/>
-        </w:rPr>
-        <w:t>Utilisez</w:t>
-      </w:r>
-      <w:r>
-        <w:rPr>
-          <w:rFonts w:asciiTheme="majorHAnsi" w:hAnsiTheme="majorHAnsi" w:cstheme="majorHAnsi"/>
-        </w:rPr>
-        <w:t> le poison pour TF9, </w:t>
-      </w:r>
-      <w:r>
-        <w:rPr>
-          <w:rFonts w:asciiTheme="majorHAnsi" w:hAnsiTheme="majorHAnsi" w:cstheme="majorHAnsi"/>
-        </w:rPr>
-        <w:t>ajouter</w:t>
-      </w:r>
-      <w:r>
-        <w:rPr>
-          <w:rFonts w:asciiTheme="majorHAnsi" w:hAnsiTheme="majorHAnsi" w:cstheme="majorHAnsi"/>
-        </w:rPr>
-        <w:t> les 2 cartes poison après avoir atteint le continent 4</w:t>
-      </w:r>
-    </w:p>
-    <w:p>
-      <w:pPr>
-        <w:rPr>
-          <w:rFonts w:asciiTheme="majorHAnsi" w:hAnsiTheme="majorHAnsi" w:cstheme="majorHAnsi"/>
-        </w:rPr>
-      </w:pPr>
-    </w:p>
-    <w:p>
-      <w:pPr>
-        <w:rPr>
-          <w:rFonts w:asciiTheme="majorHAnsi" w:hAnsiTheme="majorHAnsi" w:cstheme="majorHAnsi"/>
-        </w:rPr>
-      </w:pPr>
-    </w:p>
-    <w:p>
-      <w:pPr>
-        <w:pStyle w:val="Titre2"/>
-        <w:rPr>
-          <w:rFonts w:cstheme="majorHAnsi"/>
-        </w:rPr>
-      </w:pPr>
-      <w:bookmarkStart w:id="1" w:name="_Hlk50338765"/>
-      <w:r>
-        <w:rPr>
-          <w:rFonts w:cstheme="majorHAnsi"/>
-        </w:rPr>
-        <w:t xml:space="preserve">Compétences recommandées </w:t>
-      </w:r>
-      <w:r>
-        <w:rPr>
-          <w:rFonts w:cstheme="majorHAnsi"/>
-        </w:rPr>
-        <w:t>:</w:t>
-      </w:r>
-    </w:p>
-    <w:bookmarkEnd w:id="1"/>
-    <w:p>
-      <w:pPr>
-        <w:pStyle w:val="Titre4"/>
-        <w:rPr>
-          <w:rFonts w:cstheme="majorHAnsi"/>
-        </w:rPr>
-      </w:pPr>
-      <w:r>
-        <w:rPr>
-          <w:rFonts w:cstheme="majorHAnsi"/>
-        </w:rPr>
-        <w:t>Tier 1 :</w:t>
+      <w:r>
+        <w:rPr>
+          <w:rFonts w:asciiTheme="majorHAnsi" w:hAnsiTheme="majorHAnsi" w:cstheme="majorHAnsi"/>
+        </w:rPr>
+        <w:t>Force continue</w:t>
+      </w:r>
+      <w:r>
+        <w:rPr>
+          <w:rFonts w:asciiTheme="majorHAnsi" w:hAnsiTheme="majorHAnsi" w:cstheme="majorHAnsi"/>
+        </w:rPr>
+        <w:t xml:space="preserve">, </w:t>
+      </w:r>
+      <w:r>
+        <w:rPr>
+          <w:rFonts w:asciiTheme="majorHAnsi" w:hAnsiTheme="majorHAnsi" w:cstheme="majorHAnsi"/>
+        </w:rPr>
+        <w:t>Graine de purification</w:t>
+      </w:r>
+      <w:r>
+        <w:rPr>
+          <w:rFonts w:asciiTheme="majorHAnsi" w:hAnsiTheme="majorHAnsi" w:cstheme="majorHAnsi"/>
+        </w:rPr>
+        <w:t xml:space="preserve">, </w:t>
+      </w:r>
+      <w:r>
+        <w:rPr>
+          <w:rFonts w:asciiTheme="majorHAnsi" w:hAnsiTheme="majorHAnsi" w:cstheme="majorHAnsi"/>
+        </w:rPr>
+        <w:t>Graine nourricière</w:t>
+      </w:r>
+      <w:r>
+        <w:rPr>
+          <w:rFonts w:asciiTheme="majorHAnsi" w:hAnsiTheme="majorHAnsi" w:cstheme="majorHAnsi"/>
+        </w:rPr>
+        <w:t xml:space="preserve">, </w:t>
+      </w:r>
+      <w:r>
+        <w:rPr>
+          <w:rFonts w:asciiTheme="majorHAnsi" w:hAnsiTheme="majorHAnsi" w:cstheme="majorHAnsi"/>
+        </w:rPr>
+        <w:t>Bénédiction de la Lune</w:t>
       </w:r>
     </w:p>
     <w:p>
@@ -327,212 +544,6 @@
           <w:rFonts w:asciiTheme="majorHAnsi" w:hAnsiTheme="majorHAnsi" w:cstheme="majorHAnsi"/>
         </w:rPr>
       </w:pPr>
-      <w:r>
-        <w:rPr>
-          <w:rFonts w:asciiTheme="majorHAnsi" w:hAnsiTheme="majorHAnsi" w:cstheme="majorHAnsi"/>
-        </w:rPr>
-        <w:t>Eclosion de vie</w:t>
-      </w:r>
-      <w:r>
-        <w:rPr>
-          <w:rFonts w:asciiTheme="majorHAnsi" w:hAnsiTheme="majorHAnsi" w:cstheme="majorHAnsi"/>
-        </w:rPr>
-        <w:t xml:space="preserve">, </w:t>
-      </w:r>
-      <w:r>
-        <w:rPr>
-          <w:rFonts w:asciiTheme="majorHAnsi" w:hAnsiTheme="majorHAnsi" w:cstheme="majorHAnsi"/>
-        </w:rPr>
-        <w:t>Paix universelle</w:t>
-      </w:r>
-      <w:r>
-        <w:rPr>
-          <w:rFonts w:asciiTheme="majorHAnsi" w:hAnsiTheme="majorHAnsi" w:cstheme="majorHAnsi"/>
-        </w:rPr>
-        <w:t xml:space="preserve">, </w:t>
-      </w:r>
-      <w:r>
-        <w:rPr>
-          <w:rFonts w:asciiTheme="majorHAnsi" w:hAnsiTheme="majorHAnsi" w:cstheme="majorHAnsi"/>
-        </w:rPr>
-        <w:t>Chant de</w:t>
-      </w:r>
-      <w:r>
-        <w:rPr>
-          <w:rFonts w:asciiTheme="majorHAnsi" w:hAnsiTheme="majorHAnsi" w:cstheme="majorHAnsi"/>
-        </w:rPr>
-        <w:t xml:space="preserve"> Protection, </w:t>
-      </w:r>
-      <w:r>
-        <w:rPr>
-          <w:rFonts w:asciiTheme="majorHAnsi" w:hAnsiTheme="majorHAnsi" w:cstheme="majorHAnsi"/>
-        </w:rPr>
-        <w:t>Remède</w:t>
-      </w:r>
-    </w:p>
-    <w:p>
-      <w:pPr>
-        <w:pStyle w:val="Titre4"/>
-        <w:rPr>
-          <w:rFonts w:cstheme="majorHAnsi"/>
-        </w:rPr>
-      </w:pPr>
-      <w:r>
-        <w:rPr>
-          <w:rFonts w:cstheme="majorHAnsi"/>
-        </w:rPr>
-        <w:t>Tier 2 :</w:t>
-      </w:r>
-    </w:p>
-    <w:p>
-      <w:pPr>
-        <w:pStyle w:val="lead"/>
-        <w:rPr>
-          <w:rFonts w:asciiTheme="majorHAnsi" w:hAnsiTheme="majorHAnsi" w:cstheme="majorHAnsi"/>
-        </w:rPr>
-      </w:pPr>
-      <w:r>
-        <w:rPr>
-          <w:rFonts w:asciiTheme="majorHAnsi" w:hAnsiTheme="majorHAnsi" w:cstheme="majorHAnsi"/>
-        </w:rPr>
-        <w:t>Souffle universelle</w:t>
-      </w:r>
-      <w:r>
-        <w:rPr>
-          <w:rFonts w:asciiTheme="majorHAnsi" w:hAnsiTheme="majorHAnsi" w:cstheme="majorHAnsi"/>
-        </w:rPr>
-        <w:t xml:space="preserve">, </w:t>
-      </w:r>
-      <w:r>
-        <w:rPr>
-          <w:rFonts w:asciiTheme="majorHAnsi" w:hAnsiTheme="majorHAnsi" w:cstheme="majorHAnsi"/>
-        </w:rPr>
-        <w:t>Force bourgeonnante</w:t>
-      </w:r>
-      <w:r>
-        <w:rPr>
-          <w:rFonts w:asciiTheme="majorHAnsi" w:hAnsiTheme="majorHAnsi" w:cstheme="majorHAnsi"/>
-        </w:rPr>
-        <w:t xml:space="preserve">, </w:t>
-      </w:r>
-      <w:r>
-        <w:rPr>
-          <w:rFonts w:asciiTheme="majorHAnsi" w:hAnsiTheme="majorHAnsi" w:cstheme="majorHAnsi"/>
-        </w:rPr>
-        <w:t>Métamorphose en gélule</w:t>
-      </w:r>
-      <w:r>
-        <w:rPr>
-          <w:rFonts w:asciiTheme="majorHAnsi" w:hAnsiTheme="majorHAnsi" w:cstheme="majorHAnsi"/>
-        </w:rPr>
-        <w:t xml:space="preserve">, </w:t>
-      </w:r>
-      <w:r>
-        <w:rPr>
-          <w:rFonts w:asciiTheme="majorHAnsi" w:hAnsiTheme="majorHAnsi" w:cstheme="majorHAnsi"/>
-        </w:rPr>
-        <w:t>Barrière sylvestre</w:t>
-      </w:r>
-    </w:p>
-    <w:p>
-      <w:pPr>
-        <w:pStyle w:val="Titre4"/>
-        <w:rPr>
-          <w:rFonts w:cstheme="majorHAnsi"/>
-        </w:rPr>
-      </w:pPr>
-      <w:r>
-        <w:rPr>
-          <w:rFonts w:cstheme="majorHAnsi"/>
-        </w:rPr>
-        <w:t>Tier 3 :</w:t>
-      </w:r>
-    </w:p>
-    <w:p>
-      <w:pPr>
-        <w:pStyle w:val="lead"/>
-        <w:rPr>
-          <w:rFonts w:asciiTheme="majorHAnsi" w:hAnsiTheme="majorHAnsi" w:cstheme="majorHAnsi"/>
-        </w:rPr>
-      </w:pPr>
-      <w:r>
-        <w:rPr>
-          <w:rFonts w:asciiTheme="majorHAnsi" w:hAnsiTheme="majorHAnsi" w:cstheme="majorHAnsi"/>
-        </w:rPr>
-        <w:t xml:space="preserve">Métamorphose en </w:t>
-      </w:r>
-      <w:r>
-        <w:rPr>
-          <w:rFonts w:asciiTheme="majorHAnsi" w:hAnsiTheme="majorHAnsi" w:cstheme="majorHAnsi"/>
-        </w:rPr>
-        <w:t xml:space="preserve">Ukaka, </w:t>
-      </w:r>
-      <w:r>
-        <w:rPr>
-          <w:rFonts w:asciiTheme="majorHAnsi" w:hAnsiTheme="majorHAnsi" w:cstheme="majorHAnsi"/>
-        </w:rPr>
-        <w:t>Graine de vie</w:t>
-      </w:r>
-      <w:r>
-        <w:rPr>
-          <w:rFonts w:asciiTheme="majorHAnsi" w:hAnsiTheme="majorHAnsi" w:cstheme="majorHAnsi"/>
-        </w:rPr>
-        <w:t xml:space="preserve">, </w:t>
-      </w:r>
-      <w:r>
-        <w:rPr>
-          <w:rFonts w:asciiTheme="majorHAnsi" w:hAnsiTheme="majorHAnsi" w:cstheme="majorHAnsi"/>
-        </w:rPr>
-        <w:t>Abri naturel,</w:t>
-      </w:r>
-      <w:r>
-        <w:rPr>
-          <w:rFonts w:asciiTheme="majorHAnsi" w:hAnsiTheme="majorHAnsi" w:cstheme="majorHAnsi"/>
-        </w:rPr>
-        <w:t xml:space="preserve"> </w:t>
-      </w:r>
-      <w:r>
-        <w:rPr>
-          <w:rFonts w:asciiTheme="majorHAnsi" w:hAnsiTheme="majorHAnsi" w:cstheme="majorHAnsi"/>
-        </w:rPr>
-        <w:t>Force continue</w:t>
-      </w:r>
-      <w:r>
-        <w:rPr>
-          <w:rFonts w:asciiTheme="majorHAnsi" w:hAnsiTheme="majorHAnsi" w:cstheme="majorHAnsi"/>
-        </w:rPr>
-        <w:t xml:space="preserve">, </w:t>
-      </w:r>
-      <w:r>
-        <w:rPr>
-          <w:rFonts w:asciiTheme="majorHAnsi" w:hAnsiTheme="majorHAnsi" w:cstheme="majorHAnsi"/>
-        </w:rPr>
-        <w:t>Graine de purification</w:t>
-      </w:r>
-      <w:r>
-        <w:rPr>
-          <w:rFonts w:asciiTheme="majorHAnsi" w:hAnsiTheme="majorHAnsi" w:cstheme="majorHAnsi"/>
-        </w:rPr>
-        <w:t xml:space="preserve">, </w:t>
-      </w:r>
-      <w:r>
-        <w:rPr>
-          <w:rFonts w:asciiTheme="majorHAnsi" w:hAnsiTheme="majorHAnsi" w:cstheme="majorHAnsi"/>
-        </w:rPr>
-        <w:t>Graine nourricière</w:t>
-      </w:r>
-      <w:r>
-        <w:rPr>
-          <w:rFonts w:asciiTheme="majorHAnsi" w:hAnsiTheme="majorHAnsi" w:cstheme="majorHAnsi"/>
-        </w:rPr>
-        <w:t xml:space="preserve">, </w:t>
-      </w:r>
-      <w:r>
-        <w:rPr>
-          <w:rFonts w:asciiTheme="majorHAnsi" w:hAnsiTheme="majorHAnsi" w:cstheme="majorHAnsi"/>
-        </w:rPr>
-        <w:t>Bénédiction de la Lune</w:t>
-      </w:r>
     </w:p>
     <w:p>
       <w:pPr>
@@ -560,29 +571,60 @@
     <w:bookmarkEnd w:id="3"/>
     <w:p>
       <w:pPr>
+        <w:rPr>
+          <w:rFonts w:asciiTheme="majorHAnsi" w:hAnsiTheme="majorHAnsi" w:cstheme="majorHAnsi"/>
+        </w:rPr>
+      </w:pPr>
+      <w:r>
+        <w:rPr>
+          <w:rFonts w:asciiTheme="majorHAnsi" w:hAnsiTheme="majorHAnsi" w:cstheme="majorHAnsi"/>
+        </w:rPr>
+        <w:t>Métamorphose en Ukaka</w:t>
+      </w:r>
+      <w:r>
+        <w:rPr>
+          <w:rFonts w:asciiTheme="majorHAnsi" w:hAnsiTheme="majorHAnsi" w:cstheme="majorHAnsi"/>
+        </w:rPr>
+        <w:t xml:space="preserve">, </w:t>
+      </w:r>
+      <w:r>
+        <w:rPr>
+          <w:rFonts w:asciiTheme="majorHAnsi" w:hAnsiTheme="majorHAnsi" w:cstheme="majorHAnsi"/>
+        </w:rPr>
+        <w:t>Piquants</w:t>
+      </w:r>
+      <w:r>
+        <w:rPr>
+          <w:rFonts w:asciiTheme="majorHAnsi" w:hAnsiTheme="majorHAnsi" w:cstheme="majorHAnsi"/>
+        </w:rPr>
+        <w:t xml:space="preserve">, </w:t>
+      </w:r>
+      <w:r>
+        <w:rPr>
+          <w:rFonts w:asciiTheme="majorHAnsi" w:hAnsiTheme="majorHAnsi" w:cstheme="majorHAnsi"/>
+        </w:rPr>
+        <w:t>Graine de fleur</w:t>
+      </w:r>
+      <w:r>
+        <w:rPr>
+          <w:rFonts w:asciiTheme="majorHAnsi" w:hAnsiTheme="majorHAnsi" w:cstheme="majorHAnsi"/>
+        </w:rPr>
+        <w:t xml:space="preserve">, </w:t>
+      </w:r>
+      <w:r>
+        <w:rPr>
+          <w:rFonts w:asciiTheme="majorHAnsi" w:hAnsiTheme="majorHAnsi" w:cstheme="majorHAnsi"/>
+        </w:rPr>
+        <w:t>Estoc de plume volante</w:t>
+      </w:r>
+    </w:p>
+    <w:p>
+      <w:pPr>
         <w:pStyle w:val="lead"/>
         <w:rPr>
           <w:rFonts w:asciiTheme="majorHAnsi" w:hAnsiTheme="majorHAnsi" w:cstheme="majorHAnsi"/>
         </w:rPr>
       </w:pPr>
-      <w:r>
-        <w:rPr>
-          <w:rFonts w:asciiTheme="majorHAnsi" w:hAnsiTheme="majorHAnsi" w:cstheme="majorHAnsi"/>
-        </w:rPr>
-        <w:t xml:space="preserve">Métamorphose en Ukaka </w:t>
-      </w:r>
-      <w:r>
-        <w:rPr>
-          <w:rFonts w:asciiTheme="majorHAnsi" w:hAnsiTheme="majorHAnsi" w:cstheme="majorHAnsi"/>
-        </w:rPr>
-        <w:t xml:space="preserve">/ </w:t>
-      </w:r>
-      <w:r>
-        <w:rPr>
-          <w:rFonts w:asciiTheme="majorHAnsi" w:hAnsiTheme="majorHAnsi" w:cstheme="majorHAnsi"/>
-        </w:rPr>
-        <w:t>Estoc de plume volante</w:t>
-      </w:r>
     </w:p>
     <w:p>
       <w:pPr>
@@ -595,15 +637,98 @@
         <w:rPr>
           <w:rFonts w:cstheme="majorHAnsi"/>
         </w:rPr>
-        <w:lastRenderedPageBreak/>
-        <w:t xml:space="preserve">Compétences Pvp : </w:t>
-      </w:r>
-    </w:p>
-    <w:p>
-      <w:pPr>
-        <w:pStyle w:val="lead"/>
-        <w:rPr>
-          <w:rFonts w:asciiTheme="majorHAnsi" w:hAnsiTheme="majorHAnsi" w:cstheme="majorHAnsi"/>
+        <w:t>Compétences Pvp :</w:t>
+      </w:r>
+    </w:p>
+    <w:p>
+      <w:pPr>
+        <w:rPr>
+          <w:rFonts w:asciiTheme="majorHAnsi" w:hAnsiTheme="majorHAnsi" w:cstheme="majorHAnsi"/>
+        </w:rPr>
+      </w:pPr>
+      <w:r>
+        <w:rPr>
+          <w:rFonts w:asciiTheme="majorHAnsi" w:hAnsiTheme="majorHAnsi" w:cstheme="majorHAnsi"/>
+        </w:rPr>
+        <w:t>Métamorphose en Ukaka</w:t>
+      </w:r>
+      <w:r>
+        <w:rPr>
+          <w:rFonts w:asciiTheme="majorHAnsi" w:hAnsiTheme="majorHAnsi" w:cstheme="majorHAnsi"/>
+        </w:rPr>
+        <w:t xml:space="preserve"> / </w:t>
+      </w:r>
+      <w:r>
+        <w:rPr>
+          <w:rFonts w:asciiTheme="majorHAnsi" w:hAnsiTheme="majorHAnsi" w:cstheme="majorHAnsi"/>
+        </w:rPr>
+        <w:t>Métamorphose en</w:t>
+      </w:r>
+      <w:r>
+        <w:rPr>
+          <w:rFonts w:asciiTheme="majorHAnsi" w:hAnsiTheme="majorHAnsi" w:cstheme="majorHAnsi"/>
+        </w:rPr>
+        <w:t xml:space="preserve"> gélule</w:t>
+      </w:r>
+      <w:r>
+        <w:rPr>
+          <w:rFonts w:asciiTheme="majorHAnsi" w:hAnsiTheme="majorHAnsi" w:cstheme="majorHAnsi"/>
+        </w:rPr>
+        <w:t>,</w:t>
+      </w:r>
+      <w:r>
+        <w:rPr>
+          <w:rFonts w:asciiTheme="majorHAnsi" w:hAnsiTheme="majorHAnsi" w:cstheme="majorHAnsi"/>
+        </w:rPr>
+        <w:t xml:space="preserve"> </w:t>
+      </w:r>
+      <w:r>
+        <w:rPr>
+          <w:rFonts w:asciiTheme="majorHAnsi" w:hAnsiTheme="majorHAnsi" w:cstheme="majorHAnsi"/>
+        </w:rPr>
+        <w:t xml:space="preserve">Eclosion de vie, </w:t>
+      </w:r>
+      <w:r>
+        <w:rPr>
+          <w:rFonts w:asciiTheme="majorHAnsi" w:hAnsiTheme="majorHAnsi" w:cstheme="majorHAnsi"/>
+        </w:rPr>
+        <w:t>Chant de Protection</w:t>
+      </w:r>
+      <w:r>
+        <w:rPr>
+          <w:rFonts w:asciiTheme="majorHAnsi" w:hAnsiTheme="majorHAnsi" w:cstheme="majorHAnsi"/>
+        </w:rPr>
+        <w:t xml:space="preserve">, </w:t>
+      </w:r>
+      <w:r>
+        <w:rPr>
+          <w:rFonts w:asciiTheme="majorHAnsi" w:hAnsiTheme="majorHAnsi" w:cstheme="majorHAnsi"/>
+        </w:rPr>
+        <w:t>Barrière sylvestre</w:t>
+      </w:r>
+      <w:r>
+        <w:rPr>
+          <w:rFonts w:asciiTheme="majorHAnsi" w:hAnsiTheme="majorHAnsi" w:cstheme="majorHAnsi"/>
+        </w:rPr>
+        <w:t xml:space="preserve"> </w:t>
+      </w:r>
+      <w:r>
+        <w:rPr>
+          <w:rFonts w:asciiTheme="majorHAnsi" w:hAnsiTheme="majorHAnsi" w:cstheme="majorHAnsi"/>
+        </w:rPr>
+        <w:t>/</w:t>
+      </w:r>
+      <w:r>
+        <w:rPr>
+          <w:rFonts w:asciiTheme="majorHAnsi" w:hAnsiTheme="majorHAnsi" w:cstheme="majorHAnsi"/>
+        </w:rPr>
+        <w:t xml:space="preserve"> Souffle universel</w:t>
+      </w:r>
+    </w:p>
+    <w:p>
+      <w:pPr>
+        <w:rPr>
+          <w:lang w:eastAsia="fr-FR"/>
         </w:rPr>
       </w:pPr>
     </w:p>
@@ -622,7 +747,15 @@
       </w:r>
     </w:p>
     <w:p>
-      <w:r>
+      <w:pPr>
+        <w:rPr>
+          <w:rFonts w:ascii="Calibri Light" w:hAnsi="Calibri Light" w:cs="Calibri Light"/>
+        </w:rPr>
+      </w:pPr>
+      <w:r>
+        <w:rPr>
+          <w:rFonts w:ascii="Calibri Light" w:hAnsi="Calibri Light" w:cs="Calibri Light"/>
+        </w:rPr>
         <w:t>Attaque PV Critique Armure</w:t>
       </w:r>
     </w:p>
@@ -914,6 +1047,56 @@
     </w:sectPr>
   </w:body>
 </w:document>
+</file>
+
+<file path=word/endnotes.xml><?xml version="1.0" encoding="utf-8"?>
+<w:endnotes xmlns:wpc="http://schemas.microsoft.com/office/word/2010/wordprocessingCanvas" xmlns:cx="http://schemas.microsoft.com/office/drawing/2014/chartex" xmlns:cx1="http://schemas.microsoft.com/office/drawing/2015/9/8/chartex" xmlns:cx2="http://schemas.microsoft.com/office/drawing/2015/10/21/chartex" xmlns:cx3="http://schemas.microsoft.com/office/drawing/2016/5/9/chartex" xmlns:cx4="http://schemas.microsoft.com/office/drawing/2016/5/10/chartex" xmlns:cx5="http://schemas.microsoft.com/office/drawing/2016/5/11/chartex" xmlns:cx6="http://schemas.microsoft.com/office/drawing/2016/5/12/chartex" xmlns:cx7="http://schemas.microsoft.com/office/drawing/2016/5/13/chartex" xmlns:cx8="http://schemas.microsoft.com/office/drawing/2016/5/14/chartex" xmlns:mc="http://schemas.openxmlformats.org/markup-compatibility/2006" xmlns:aink="http://schemas.microsoft.com/office/drawing/2016/ink" xmlns:am3d="http://schemas.microsoft.com/office/drawing/2017/model3d" xmlns:o="urn:schemas-microsoft-com:office:office" xmlns:r="http://schemas.openxmlformats.org/officeDocument/2006/relationships" xmlns:m="http://schemas.openxmlformats.org/officeDocument/2006/math" xmlns:v="urn:schemas-microsoft-com:vml" xmlns:wp14="http://schemas.microsoft.com/office/word/2010/wordprocessingDrawing" xmlns:wp="http://schemas.openxmlformats.org/drawingml/2006/wordprocessingDrawing" xmlns:w10="urn:schemas-microsoft-com:office:word" xmlns:w="http://schemas.openxmlformats.org/wordprocessingml/2006/main" xmlns:w14="http://schemas.microsoft.com/office/word/2010/wordml" xmlns:w15="http://schemas.microsoft.com/office/word/2012/wordml" xmlns:w16cex="http://schemas.microsoft.com/office/word/2018/wordml/cex" xmlns:w16cid="http://schemas.microsoft.com/office/word/2016/wordml/cid" xmlns:w16="http://schemas.microsoft.com/office/word/2018/wordml" xmlns:w16se="http://schemas.microsoft.com/office/word/2015/wordml/symex" xmlns:wpg="http://schemas.microsoft.com/office/word/2010/wordprocessingGroup" xmlns:wpi="http://schemas.microsoft.com/office/word/2010/wordprocessingInk" xmlns:wne="http://schemas.microsoft.com/office/word/2006/wordml" xmlns:wps="http://schemas.microsoft.com/office/word/2010/wordprocessingShape" mc:Ignorable="w14 w15 w16se w16cid w16 w16cex wp14">
+  <w:endnote w:type="separator" w:id="-1">
+    <w:p>
+      <w:pPr>
+        <w:spacing w:after="0" w:line="240" w:lineRule="auto"/>
+      </w:pPr>
+      <w:r>
+        <w:separator/>
+      </w:r>
+    </w:p>
+  </w:endnote>
+  <w:endnote w:type="continuationSeparator" w:id="0">
+    <w:p>
+      <w:pPr>
+        <w:spacing w:after="0" w:line="240" w:lineRule="auto"/>
+      </w:pPr>
+      <w:r>
+        <w:continuationSeparator/>
+      </w:r>
+    </w:p>
+  </w:endnote>
+</w:endnotes>
+</file>
+
+<file path=word/footnotes.xml><?xml version="1.0" encoding="utf-8"?>
+<w:footnotes xmlns:wpc="http://schemas.microsoft.com/office/word/2010/wordprocessingCanvas" xmlns:cx="http://schemas.microsoft.com/office/drawing/2014/chartex" xmlns:cx1="http://schemas.microsoft.com/office/drawing/2015/9/8/chartex" xmlns:cx2="http://schemas.microsoft.com/office/drawing/2015/10/21/chartex" xmlns:cx3="http://schemas.microsoft.com/office/drawing/2016/5/9/chartex" xmlns:cx4="http://schemas.microsoft.com/office/drawing/2016/5/10/chartex" xmlns:cx5="http://schemas.microsoft.com/office/drawing/2016/5/11/chartex" xmlns:cx6="http://schemas.microsoft.com/office/drawing/2016/5/12/chartex" xmlns:cx7="http://schemas.microsoft.com/office/drawing/2016/5/13/chartex" xmlns:cx8="http://schemas.microsoft.com/office/drawing/2016/5/14/chartex" xmlns:mc="http://schemas.openxmlformats.org/markup-compatibility/2006" xmlns:aink="http://schemas.microsoft.com/office/drawing/2016/ink" xmlns:am3d="http://schemas.microsoft.com/office/drawing/2017/model3d" xmlns:o="urn:schemas-microsoft-com:office:office" xmlns:r="http://schemas.openxmlformats.org/officeDocument/2006/relationships" xmlns:m="http://schemas.openxmlformats.org/officeDocument/2006/math" xmlns:v="urn:schemas-microsoft-com:vml" xmlns:wp14="http://schemas.microsoft.com/office/word/2010/wordprocessingDrawing" xmlns:wp="http://schemas.openxmlformats.org/drawingml/2006/wordprocessingDrawing" xmlns:w10="urn:schemas-microsoft-com:office:word" xmlns:w="http://schemas.openxmlformats.org/wordprocessingml/2006/main" xmlns:w14="http://schemas.microsoft.com/office/word/2010/wordml" xmlns:w15="http://schemas.microsoft.com/office/word/2012/wordml" xmlns:w16cex="http://schemas.microsoft.com/office/word/2018/wordml/cex" xmlns:w16cid="http://schemas.microsoft.com/office/word/2016/wordml/cid" xmlns:w16="http://schemas.microsoft.com/office/word/2018/wordml" xmlns:w16se="http://schemas.microsoft.com/office/word/2015/wordml/symex" xmlns:wpg="http://schemas.microsoft.com/office/word/2010/wordprocessingGroup" xmlns:wpi="http://schemas.microsoft.com/office/word/2010/wordprocessingInk" xmlns:wne="http://schemas.microsoft.com/office/word/2006/wordml" xmlns:wps="http://schemas.microsoft.com/office/word/2010/wordprocessingShape" mc:Ignorable="w14 w15 w16se w16cid w16 w16cex wp14">
+  <w:footnote w:type="separator" w:id="-1">
+    <w:p>
+      <w:pPr>
+        <w:spacing w:after="0" w:line="240" w:lineRule="auto"/>
+      </w:pPr>
+      <w:r>
+        <w:separator/>
+      </w:r>
+    </w:p>
+  </w:footnote>
+  <w:footnote w:type="continuationSeparator" w:id="0">
+    <w:p>
+      <w:pPr>
+        <w:spacing w:after="0" w:line="240" w:lineRule="auto"/>
+      </w:pPr>
+      <w:r>
+        <w:continuationSeparator/>
+      </w:r>
+    </w:p>
+  </w:footnote>
+</w:footnotes>
 </file>
 
 <file path=word/styles.xml><?xml version="1.0" encoding="utf-8"?>
@@ -1531,6 +1714,50 @@
       <w:szCs w:val="24"/>
     </w:rPr>
   </w:style>
+  <w:style w:type="paragraph" w:styleId="En-tte">
+    <w:name w:val="header"/>
+    <w:basedOn w:val="Normal"/>
+    <w:link w:val="En-tteCar"/>
+    <w:uiPriority w:val="99"/>
+    <w:unhideWhenUsed/>
+    <w:rsid w:val="009C3B72"/>
+    <w:pPr>
+      <w:tabs>
+        <w:tab w:val="center" w:pos="4536"/>
+        <w:tab w:val="right" w:pos="9072"/>
+      </w:tabs>
+      <w:spacing w:after="0" w:line="240" w:lineRule="auto"/>
+    </w:pPr>
+  </w:style>
+  <w:style w:type="character" w:customStyle="1" w:styleId="En-tteCar">
+    <w:name w:val="En-tête Car"/>
+    <w:basedOn w:val="Policepardfaut"/>
+    <w:link w:val="En-tte"/>
+    <w:uiPriority w:val="99"/>
+    <w:rsid w:val="009C3B72"/>
+  </w:style>
+  <w:style w:type="paragraph" w:styleId="Pieddepage">
+    <w:name w:val="footer"/>
+    <w:basedOn w:val="Normal"/>
+    <w:link w:val="PieddepageCar"/>
+    <w:uiPriority w:val="99"/>
+    <w:unhideWhenUsed/>
+    <w:rsid w:val="009C3B72"/>
+    <w:pPr>
+      <w:tabs>
+        <w:tab w:val="center" w:pos="4536"/>
+        <w:tab w:val="right" w:pos="9072"/>
+      </w:tabs>
+      <w:spacing w:after="0" w:line="240" w:lineRule="auto"/>
+    </w:pPr>
+  </w:style>
+  <w:style w:type="character" w:customStyle="1" w:styleId="PieddepageCar">
+    <w:name w:val="Pied de page Car"/>
+    <w:basedOn w:val="Policepardfaut"/>
+    <w:link w:val="Pieddepage"/>
+    <w:uiPriority w:val="99"/>
+    <w:rsid w:val="009C3B72"/>
+  </w:style>
 </w:styles>
 </file>
 
